--- a/Test Scripts and Feedback/Prototype 2 Tests/Smoke Tests for Associate Prototype 2 - Associate 3.docx
+++ b/Test Scripts and Feedback/Prototype 2 Tests/Smoke Tests for Associate Prototype 2 - Associate 3.docx
@@ -937,9 +937,13 @@
           </w:tcPr>
           <w:p>
             <w:r>
-              <w:t>okay</w:t>
-            </w:r>
-          </w:p>
+              <w:t>O</w:t>
+            </w:r>
+            <w:r>
+              <w:t>kay</w:t>
+            </w:r>
+          </w:p>
+          <w:p/>
         </w:tc>
         <w:tc>
           <w:tcPr>
@@ -951,7 +955,11 @@
           <w:tcPr>
             <w:tcW w:w="2734" w:type="dxa"/>
           </w:tcPr>
-          <w:p/>
+          <w:p>
+            <w:r>
+              <w:t>Could implement filter for available roles</w:t>
+            </w:r>
+          </w:p>
         </w:tc>
       </w:tr>
       <w:tr>
